--- a/Review 1/Plant Sage Capstone Phase 1 report.docx
+++ b/Review 1/Plant Sage Capstone Phase 1 report.docx
@@ -7,13 +7,31 @@
         <w:spacing w:after="0" w:line="507" w:lineRule="auto"/>
         <w:ind w:left="1595" w:right="1595" w:firstLine="0"/>
         <w:jc w:val="center"/>
-      </w:pPr>
-      <w:r>
         <w:rPr>
           <w:b/>
           <w:sz w:val="36"/>
         </w:rPr>
-        <w:t>PLANT SAGE CAPSTONE PROJECT PHASE-1</w:t>
+      </w:pPr>
+      <w:r>
+        <w:rPr>
+          <w:b/>
+          <w:sz w:val="36"/>
+        </w:rPr>
+        <w:t xml:space="preserve">PLANT SAGE </w:t>
+      </w:r>
+    </w:p>
+    <w:p>
+      <w:pPr>
+        <w:spacing w:after="0" w:line="507" w:lineRule="auto"/>
+        <w:ind w:left="1595" w:right="1595" w:firstLine="0"/>
+        <w:jc w:val="center"/>
+      </w:pPr>
+      <w:r>
+        <w:rPr>
+          <w:b/>
+          <w:sz w:val="36"/>
+        </w:rPr>
+        <w:t>CAPSTONE PROJECT PHASE-1</w:t>
       </w:r>
     </w:p>
     <w:p>
@@ -2812,7 +2830,7 @@
           <w:sz w:val="28"/>
           <w:szCs w:val="28"/>
         </w:rPr>
-        <w:t>1.1 Motivation -</w:t>
+        <w:t xml:space="preserve">1.1 Motivation </w:t>
       </w:r>
     </w:p>
     <w:p>
@@ -2892,8 +2910,14 @@
           <w:sz w:val="28"/>
           <w:szCs w:val="28"/>
         </w:rPr>
-        <w:tab/>
-        <w:t>Objective -</w:t>
+        <w:t xml:space="preserve"> </w:t>
+      </w:r>
+      <w:r>
+        <w:rPr>
+          <w:sz w:val="28"/>
+          <w:szCs w:val="28"/>
+        </w:rPr>
+        <w:t xml:space="preserve">Objective </w:t>
       </w:r>
     </w:p>
     <w:p>
@@ -6098,34 +6122,26 @@
         <w:ind w:left="-5"/>
         <w:jc w:val="both"/>
         <w:rPr>
-          <w:sz w:val="24"/>
-          <w:szCs w:val="24"/>
-        </w:rPr>
-      </w:pPr>
-      <w:r>
-        <w:rPr>
-          <w:b/>
-          <w:sz w:val="24"/>
-          <w:szCs w:val="24"/>
-        </w:rPr>
-        <w:lastRenderedPageBreak/>
-        <w:t xml:space="preserve">CHAPTER </w:t>
-      </w:r>
-      <w:r>
-        <w:rPr>
-          <w:b/>
-          <w:sz w:val="24"/>
-          <w:szCs w:val="24"/>
-        </w:rPr>
-        <w:t>6</w:t>
-      </w:r>
+          <w:sz w:val="28"/>
+          <w:szCs w:val="28"/>
+        </w:rPr>
+      </w:pPr>
       <w:r>
         <w:rPr>
           <w:b/>
           <w:sz w:val="28"/>
           <w:szCs w:val="28"/>
         </w:rPr>
-        <w:t>: CONCLUSION</w:t>
+        <w:lastRenderedPageBreak/>
+        <w:t xml:space="preserve">CHAPTER </w:t>
+      </w:r>
+      <w:r>
+        <w:rPr>
+          <w:b/>
+          <w:sz w:val="28"/>
+          <w:szCs w:val="28"/>
+        </w:rPr>
+        <w:t>6: CONCLUSION</w:t>
       </w:r>
     </w:p>
     <w:p>
@@ -6227,8 +6243,9 @@
         <w:ind w:left="-5" w:right="10"/>
         <w:jc w:val="both"/>
         <w:rPr>
-          <w:sz w:val="24"/>
-          <w:szCs w:val="24"/>
+          <w:b/>
+          <w:sz w:val="28"/>
+          <w:szCs w:val="28"/>
         </w:rPr>
       </w:pPr>
       <w:r>

--- a/Review 1/Plant Sage Capstone Phase 1 report.docx
+++ b/Review 1/Plant Sage Capstone Phase 1 report.docx
@@ -6122,148 +6122,141 @@
         <w:ind w:left="-5"/>
         <w:jc w:val="both"/>
         <w:rPr>
-          <w:sz w:val="28"/>
-          <w:szCs w:val="28"/>
-        </w:rPr>
-      </w:pPr>
-      <w:r>
-        <w:rPr>
           <w:b/>
           <w:sz w:val="28"/>
           <w:szCs w:val="28"/>
         </w:rPr>
-        <w:lastRenderedPageBreak/>
-        <w:t xml:space="preserve">CHAPTER </w:t>
-      </w:r>
+      </w:pPr>
       <w:r>
         <w:rPr>
           <w:b/>
           <w:sz w:val="28"/>
           <w:szCs w:val="28"/>
         </w:rPr>
-        <w:t>6: CONCLUSION</w:t>
-      </w:r>
-    </w:p>
-    <w:p>
-      <w:pPr>
-        <w:spacing w:after="1050" w:line="240" w:lineRule="auto"/>
-        <w:ind w:left="-5" w:right="10"/>
-        <w:jc w:val="both"/>
-        <w:rPr>
-          <w:sz w:val="24"/>
-          <w:szCs w:val="24"/>
-        </w:rPr>
-      </w:pPr>
-      <w:r>
-        <w:rPr>
-          <w:sz w:val="24"/>
-          <w:szCs w:val="24"/>
-        </w:rPr>
-        <w:t xml:space="preserve">The </w:t>
-      </w:r>
-      <w:r>
-        <w:rPr>
-          <w:i/>
-          <w:sz w:val="24"/>
-          <w:szCs w:val="24"/>
-        </w:rPr>
-        <w:t xml:space="preserve">Plant Sage </w:t>
-      </w:r>
-      <w:r>
-        <w:rPr>
-          <w:sz w:val="24"/>
-          <w:szCs w:val="24"/>
-        </w:rPr>
-        <w:t>application demonstrates the integration of machine learning</w:t>
-      </w:r>
-      <w:r>
-        <w:rPr>
-          <w:sz w:val="24"/>
-          <w:szCs w:val="24"/>
-        </w:rPr>
-        <w:t>, generative AI</w:t>
-      </w:r>
-      <w:r>
-        <w:rPr>
-          <w:sz w:val="24"/>
-          <w:szCs w:val="24"/>
-        </w:rPr>
-        <w:t xml:space="preserve"> and mobile technology to address the critical issue of plant disease detection. By leveraging advanced convolutional neural networks (CNNs)</w:t>
-      </w:r>
-      <w:r>
-        <w:rPr>
-          <w:sz w:val="24"/>
-          <w:szCs w:val="24"/>
-        </w:rPr>
-        <w:t>, open-source Large Language Models (LLMs)</w:t>
-      </w:r>
-      <w:r>
-        <w:rPr>
-          <w:sz w:val="24"/>
-          <w:szCs w:val="24"/>
-        </w:rPr>
-        <w:t xml:space="preserve"> and a user-friendly Flutter interface, the app enables quick and accurate identification of plant diseases from leaf images. The architecture supports scalability and efficient data management through robust backend services and cloud storage solutions. Through continuous learning and user feedback, </w:t>
-      </w:r>
-      <w:r>
-        <w:rPr>
-          <w:i/>
-          <w:sz w:val="24"/>
-          <w:szCs w:val="24"/>
-        </w:rPr>
-        <w:t xml:space="preserve">Plant Sage </w:t>
-      </w:r>
-      <w:r>
-        <w:rPr>
-          <w:sz w:val="24"/>
-          <w:szCs w:val="24"/>
-        </w:rPr>
-        <w:t>can improve its performance over time, contributing to sustainable plant care practices. Ultimately, this project empowers users, including farmers and gardening enthusiasts, to make informed decisions, enhancing plant health and productivity.</w:t>
-      </w:r>
-    </w:p>
-    <w:p>
-      <w:pPr>
-        <w:spacing w:after="160" w:line="259" w:lineRule="auto"/>
-        <w:ind w:left="0" w:firstLine="0"/>
-        <w:rPr>
-          <w:sz w:val="24"/>
-          <w:szCs w:val="24"/>
-        </w:rPr>
-      </w:pPr>
-      <w:r>
-        <w:rPr>
-          <w:sz w:val="24"/>
-          <w:szCs w:val="24"/>
-        </w:rPr>
-        <w:br w:type="page"/>
-      </w:r>
-    </w:p>
-    <w:p>
-      <w:pPr>
-        <w:spacing w:after="1050" w:line="240" w:lineRule="auto"/>
-        <w:ind w:left="-5" w:right="10"/>
-        <w:jc w:val="both"/>
+        <w:lastRenderedPageBreak/>
+        <w:t xml:space="preserve">CHAPTER </w:t>
+      </w:r>
+      <w:r>
         <w:rPr>
           <w:b/>
           <w:sz w:val="28"/>
           <w:szCs w:val="28"/>
         </w:rPr>
-      </w:pPr>
-      <w:r>
+        <w:t>6: CONCLUSION</w:t>
+      </w:r>
+    </w:p>
+    <w:p>
+      <w:pPr>
+        <w:spacing w:after="1050" w:line="240" w:lineRule="auto"/>
+        <w:ind w:left="-5" w:right="10"/>
+        <w:jc w:val="both"/>
+        <w:rPr>
+          <w:sz w:val="24"/>
+          <w:szCs w:val="24"/>
+        </w:rPr>
+      </w:pPr>
+      <w:r>
+        <w:rPr>
+          <w:sz w:val="24"/>
+          <w:szCs w:val="24"/>
+        </w:rPr>
+        <w:t xml:space="preserve">The </w:t>
+      </w:r>
+      <w:r>
+        <w:rPr>
+          <w:i/>
+          <w:sz w:val="24"/>
+          <w:szCs w:val="24"/>
+        </w:rPr>
+        <w:t xml:space="preserve">Plant Sage </w:t>
+      </w:r>
+      <w:r>
+        <w:rPr>
+          <w:sz w:val="24"/>
+          <w:szCs w:val="24"/>
+        </w:rPr>
+        <w:t>application demonstrates the integration of machine learning</w:t>
+      </w:r>
+      <w:r>
+        <w:rPr>
+          <w:sz w:val="24"/>
+          <w:szCs w:val="24"/>
+        </w:rPr>
+        <w:t>, generative AI</w:t>
+      </w:r>
+      <w:r>
+        <w:rPr>
+          <w:sz w:val="24"/>
+          <w:szCs w:val="24"/>
+        </w:rPr>
+        <w:t xml:space="preserve"> and mobile technology to address the critical issue of plant disease detection. By leveraging advanced convolutional neural networks (CNNs)</w:t>
+      </w:r>
+      <w:r>
+        <w:rPr>
+          <w:sz w:val="24"/>
+          <w:szCs w:val="24"/>
+        </w:rPr>
+        <w:t>, open-source Large Language Models (LLMs)</w:t>
+      </w:r>
+      <w:r>
+        <w:rPr>
+          <w:sz w:val="24"/>
+          <w:szCs w:val="24"/>
+        </w:rPr>
+        <w:t xml:space="preserve"> and a user-friendly Flutter interface, the app enables quick and accurate identification of plant diseases from leaf images. The architecture supports scalability and efficient data management through robust backend services and cloud storage solutions. Through continuous learning and user feedback, </w:t>
+      </w:r>
+      <w:r>
+        <w:rPr>
+          <w:i/>
+          <w:sz w:val="24"/>
+          <w:szCs w:val="24"/>
+        </w:rPr>
+        <w:t xml:space="preserve">Plant Sage </w:t>
+      </w:r>
+      <w:r>
+        <w:rPr>
+          <w:sz w:val="24"/>
+          <w:szCs w:val="24"/>
+        </w:rPr>
+        <w:t>can improve its performance over time, contributing to sustainable plant care practices. Ultimately, this project empowers users, including farmers and gardening enthusiasts, to make informed decisions, enhancing plant health and productivity.</w:t>
+      </w:r>
+    </w:p>
+    <w:p>
+      <w:pPr>
+        <w:spacing w:after="160" w:line="259" w:lineRule="auto"/>
+        <w:ind w:left="0" w:firstLine="0"/>
+        <w:rPr>
+          <w:sz w:val="24"/>
+          <w:szCs w:val="24"/>
+        </w:rPr>
+      </w:pPr>
+      <w:r>
+        <w:rPr>
+          <w:sz w:val="24"/>
+          <w:szCs w:val="24"/>
+        </w:rPr>
+        <w:br w:type="page"/>
+      </w:r>
+    </w:p>
+    <w:p>
+      <w:pPr>
+        <w:spacing w:after="1050" w:line="240" w:lineRule="auto"/>
+        <w:ind w:left="-5" w:right="10"/>
+        <w:jc w:val="both"/>
         <w:rPr>
           <w:b/>
           <w:sz w:val="28"/>
           <w:szCs w:val="28"/>
         </w:rPr>
-        <w:lastRenderedPageBreak/>
-        <w:t>CHAPTER 7:</w:t>
-      </w:r>
+      </w:pPr>
       <w:r>
         <w:rPr>
           <w:b/>
           <w:sz w:val="28"/>
           <w:szCs w:val="28"/>
         </w:rPr>
-        <w:t xml:space="preserve"> R</w:t>
+        <w:lastRenderedPageBreak/>
+        <w:t>CHAPTER 7:</w:t>
       </w:r>
       <w:r>
         <w:rPr>
@@ -6271,365 +6264,270 @@
           <w:sz w:val="28"/>
           <w:szCs w:val="28"/>
         </w:rPr>
+        <w:t xml:space="preserve"> R</w:t>
+      </w:r>
+      <w:r>
+        <w:rPr>
+          <w:b/>
+          <w:sz w:val="28"/>
+          <w:szCs w:val="28"/>
+        </w:rPr>
         <w:t>EFERENCES</w:t>
       </w:r>
     </w:p>
     <w:p>
       <w:pPr>
-        <w:spacing w:after="13" w:line="240" w:lineRule="auto"/>
-        <w:ind w:left="-5"/>
-        <w:jc w:val="both"/>
-        <w:rPr>
-          <w:sz w:val="24"/>
-          <w:szCs w:val="24"/>
-        </w:rPr>
-      </w:pPr>
-      <w:hyperlink r:id="rId10" w:history="1">
-        <w:r>
-          <w:rPr>
-            <w:rStyle w:val="Hyperlink"/>
-            <w:sz w:val="24"/>
-            <w:szCs w:val="24"/>
-          </w:rPr>
-          <w:t xml:space="preserve">https://www.mdpi.com/2076-3417/13/17/9596 </w:t>
-        </w:r>
-      </w:hyperlink>
-      <w:r>
-        <w:rPr>
-          <w:color w:val="1155CC"/>
-          <w:sz w:val="24"/>
-          <w:szCs w:val="24"/>
-          <w:u w:val="single" w:color="1155CC"/>
-        </w:rPr>
-        <w:t>https://onlinelibrary.wiley.com/doi/10.1155/2016/3289801 https://www.sciencedirect.com/science/article/pii/S2665917422000757 https://www.sciencedirect.com/science/article/abs/pii/S0168169917311742</w:t>
-      </w:r>
-    </w:p>
-    <w:p>
-      <w:pPr>
-        <w:spacing w:after="262" w:line="240" w:lineRule="auto"/>
-        <w:ind w:left="-5"/>
-        <w:jc w:val="both"/>
-        <w:rPr>
-          <w:sz w:val="24"/>
-          <w:szCs w:val="24"/>
-        </w:rPr>
-      </w:pPr>
-      <w:r>
-        <w:rPr>
-          <w:sz w:val="24"/>
-          <w:szCs w:val="24"/>
-        </w:rPr>
-        <w:t xml:space="preserve">Ø </w:t>
-      </w:r>
-      <w:hyperlink r:id="rId11">
-        <w:r>
-          <w:rPr>
-            <w:color w:val="1155CC"/>
-            <w:sz w:val="24"/>
-            <w:szCs w:val="24"/>
-            <w:u w:val="single" w:color="1155CC"/>
-          </w:rPr>
-          <w:t>https://journals.plos.org/plosone/article?id=10.1371/journal.pone.0309468</w:t>
-        </w:r>
-      </w:hyperlink>
-    </w:p>
-    <w:p>
-      <w:pPr>
-        <w:spacing w:after="233" w:line="240" w:lineRule="auto"/>
-        <w:ind w:left="-5"/>
-        <w:jc w:val="both"/>
-        <w:rPr>
-          <w:sz w:val="24"/>
-          <w:szCs w:val="24"/>
-        </w:rPr>
-      </w:pPr>
-      <w:r>
-        <w:rPr>
-          <w:sz w:val="24"/>
-          <w:szCs w:val="24"/>
-        </w:rPr>
-        <w:t xml:space="preserve">Ø </w:t>
-      </w:r>
-      <w:hyperlink r:id="rId12">
-        <w:r>
-          <w:rPr>
-            <w:color w:val="1155CC"/>
-            <w:sz w:val="24"/>
-            <w:szCs w:val="24"/>
-            <w:u w:val="single" w:color="1155CC"/>
-          </w:rPr>
-          <w:t>https://link.springer.com/article/10.1007/s10055-018-0338-3</w:t>
-        </w:r>
-      </w:hyperlink>
-    </w:p>
-    <w:p>
-      <w:pPr>
-        <w:spacing w:after="0" w:line="240" w:lineRule="auto"/>
-        <w:ind w:left="-5"/>
-        <w:jc w:val="both"/>
-        <w:rPr>
-          <w:sz w:val="24"/>
-          <w:szCs w:val="24"/>
-        </w:rPr>
-      </w:pPr>
-      <w:r>
-        <w:rPr>
-          <w:sz w:val="24"/>
-          <w:szCs w:val="24"/>
-        </w:rPr>
-        <w:t>Ø</w:t>
-      </w:r>
-    </w:p>
-    <w:p>
-      <w:pPr>
-        <w:spacing w:after="259" w:line="240" w:lineRule="auto"/>
-        <w:ind w:left="-5"/>
-        <w:jc w:val="both"/>
-        <w:rPr>
-          <w:sz w:val="24"/>
-          <w:szCs w:val="24"/>
-        </w:rPr>
-      </w:pPr>
-      <w:hyperlink r:id="rId13" w:anchor="v=onepage&amp;q&amp;f=false">
-        <w:r>
-          <w:rPr>
-            <w:color w:val="1155CC"/>
-            <w:sz w:val="24"/>
-            <w:szCs w:val="24"/>
-            <w:u w:val="single" w:color="1155CC"/>
-          </w:rPr>
-          <w:t xml:space="preserve">https://books.google.co.in/books?hl=en&amp;lr=&amp;id=05lUDwAAQBAJ&amp;oi=fnd&amp;pg=PP1&amp; </w:t>
-        </w:r>
-      </w:hyperlink>
-      <w:hyperlink r:id="rId14" w:anchor="v=onepage&amp;q&amp;f=false">
-        <w:r>
-          <w:rPr>
-            <w:color w:val="1155CC"/>
-            <w:sz w:val="24"/>
-            <w:szCs w:val="24"/>
-            <w:u w:val="single" w:color="1155CC"/>
-          </w:rPr>
-          <w:t xml:space="preserve">dq=google+AR+Core&amp;ots=QR1t5Qlorj&amp;sig=aWXSLYakNAOooW1Iu6TzWfT0-nU&amp;r </w:t>
-        </w:r>
-      </w:hyperlink>
-      <w:hyperlink r:id="rId15" w:anchor="v=onepage&amp;q&amp;f=false">
-        <w:proofErr w:type="spellStart"/>
-        <w:r>
-          <w:rPr>
-            <w:color w:val="1155CC"/>
-            <w:sz w:val="24"/>
-            <w:szCs w:val="24"/>
-            <w:u w:val="single" w:color="1155CC"/>
-          </w:rPr>
-          <w:t>edir_esc</w:t>
-        </w:r>
-        <w:proofErr w:type="spellEnd"/>
-        <w:r>
-          <w:rPr>
-            <w:color w:val="1155CC"/>
-            <w:sz w:val="24"/>
-            <w:szCs w:val="24"/>
-            <w:u w:val="single" w:color="1155CC"/>
-          </w:rPr>
-          <w:t>=</w:t>
-        </w:r>
-        <w:proofErr w:type="spellStart"/>
-        <w:r>
-          <w:rPr>
-            <w:color w:val="1155CC"/>
-            <w:sz w:val="24"/>
-            <w:szCs w:val="24"/>
-            <w:u w:val="single" w:color="1155CC"/>
-          </w:rPr>
-          <w:t>y#v</w:t>
-        </w:r>
-        <w:proofErr w:type="spellEnd"/>
-        <w:r>
-          <w:rPr>
-            <w:color w:val="1155CC"/>
-            <w:sz w:val="24"/>
-            <w:szCs w:val="24"/>
-            <w:u w:val="single" w:color="1155CC"/>
-          </w:rPr>
-          <w:t>=</w:t>
-        </w:r>
-        <w:proofErr w:type="spellStart"/>
-        <w:r>
-          <w:rPr>
-            <w:color w:val="1155CC"/>
-            <w:sz w:val="24"/>
-            <w:szCs w:val="24"/>
-            <w:u w:val="single" w:color="1155CC"/>
-          </w:rPr>
-          <w:t>onepage&amp;q&amp;f</w:t>
-        </w:r>
-        <w:proofErr w:type="spellEnd"/>
-        <w:r>
-          <w:rPr>
-            <w:color w:val="1155CC"/>
-            <w:sz w:val="24"/>
-            <w:szCs w:val="24"/>
-            <w:u w:val="single" w:color="1155CC"/>
-          </w:rPr>
-          <w:t>=false</w:t>
-        </w:r>
-      </w:hyperlink>
-    </w:p>
-    <w:p>
-      <w:pPr>
-        <w:spacing w:after="233" w:line="240" w:lineRule="auto"/>
-        <w:ind w:left="-5"/>
-        <w:jc w:val="both"/>
-        <w:rPr>
-          <w:sz w:val="24"/>
-          <w:szCs w:val="24"/>
-        </w:rPr>
-      </w:pPr>
-      <w:r>
-        <w:rPr>
-          <w:sz w:val="24"/>
-          <w:szCs w:val="24"/>
-        </w:rPr>
-        <w:t xml:space="preserve">Ø </w:t>
-      </w:r>
-      <w:hyperlink r:id="rId16">
-        <w:r>
-          <w:rPr>
-            <w:color w:val="1155CC"/>
-            <w:sz w:val="24"/>
-            <w:szCs w:val="24"/>
-            <w:u w:val="single" w:color="1155CC"/>
-          </w:rPr>
-          <w:t>https://ieeexplore.ieee.org/document/9119208</w:t>
-        </w:r>
-      </w:hyperlink>
-    </w:p>
-    <w:p>
-      <w:pPr>
-        <w:spacing w:after="0" w:line="240" w:lineRule="auto"/>
-        <w:ind w:left="-5"/>
-        <w:jc w:val="both"/>
-        <w:rPr>
-          <w:sz w:val="24"/>
-          <w:szCs w:val="24"/>
-        </w:rPr>
-      </w:pPr>
-      <w:r>
-        <w:rPr>
-          <w:sz w:val="24"/>
-          <w:szCs w:val="24"/>
-        </w:rPr>
-        <w:t>Ø</w:t>
-      </w:r>
-    </w:p>
-    <w:p>
-      <w:pPr>
-        <w:spacing w:after="13" w:line="240" w:lineRule="auto"/>
-        <w:ind w:left="-5"/>
-        <w:jc w:val="both"/>
-        <w:rPr>
-          <w:sz w:val="24"/>
-          <w:szCs w:val="24"/>
-        </w:rPr>
-      </w:pPr>
-      <w:hyperlink r:id="rId17" w:anchor="v=onepage&amp;q&amp;f=false">
-        <w:r>
-          <w:rPr>
-            <w:color w:val="1155CC"/>
-            <w:sz w:val="24"/>
-            <w:szCs w:val="24"/>
-            <w:u w:val="single" w:color="1155CC"/>
-          </w:rPr>
-          <w:t>https://books.google.co.in/books?hl=en&amp;lr=&amp;id=aO1mDwAAQBAJ&amp;oi=fnd&amp;pg=PP1</w:t>
-        </w:r>
-      </w:hyperlink>
-    </w:p>
-    <w:p>
-      <w:pPr>
-        <w:spacing w:after="13" w:line="240" w:lineRule="auto"/>
-        <w:ind w:left="-5"/>
-        <w:jc w:val="both"/>
-        <w:rPr>
-          <w:sz w:val="24"/>
-          <w:szCs w:val="24"/>
-        </w:rPr>
-      </w:pPr>
-      <w:hyperlink r:id="rId18" w:anchor="v=onepage&amp;q&amp;f=false">
-        <w:r>
-          <w:rPr>
-            <w:color w:val="1155CC"/>
-            <w:sz w:val="24"/>
-            <w:szCs w:val="24"/>
-            <w:u w:val="single" w:color="1155CC"/>
-          </w:rPr>
-          <w:t>&amp;dq=google+core+and+unity+&amp;ots=c6pWfd0XWY&amp;sig=rONv02E0Wjrp6Azn4ubAn</w:t>
-        </w:r>
-      </w:hyperlink>
-    </w:p>
-    <w:p>
-      <w:pPr>
-        <w:spacing w:after="13" w:line="240" w:lineRule="auto"/>
-        <w:ind w:left="-5"/>
-        <w:jc w:val="both"/>
-        <w:rPr>
-          <w:sz w:val="24"/>
-          <w:szCs w:val="24"/>
-        </w:rPr>
-      </w:pPr>
-      <w:hyperlink r:id="rId19" w:anchor="v=onepage&amp;q&amp;f=false">
-        <w:r>
-          <w:rPr>
-            <w:color w:val="1155CC"/>
-            <w:sz w:val="24"/>
-            <w:szCs w:val="24"/>
-            <w:u w:val="single" w:color="1155CC"/>
-          </w:rPr>
-          <w:t>Su9gmU&amp;redir_esc=</w:t>
-        </w:r>
-        <w:proofErr w:type="spellStart"/>
-        <w:r>
-          <w:rPr>
-            <w:color w:val="1155CC"/>
-            <w:sz w:val="24"/>
-            <w:szCs w:val="24"/>
-            <w:u w:val="single" w:color="1155CC"/>
-          </w:rPr>
-          <w:t>y#v</w:t>
-        </w:r>
-        <w:proofErr w:type="spellEnd"/>
-        <w:r>
-          <w:rPr>
-            <w:color w:val="1155CC"/>
-            <w:sz w:val="24"/>
-            <w:szCs w:val="24"/>
-            <w:u w:val="single" w:color="1155CC"/>
-          </w:rPr>
-          <w:t>=</w:t>
-        </w:r>
-        <w:proofErr w:type="spellStart"/>
-        <w:r>
-          <w:rPr>
-            <w:color w:val="1155CC"/>
-            <w:sz w:val="24"/>
-            <w:szCs w:val="24"/>
-            <w:u w:val="single" w:color="1155CC"/>
-          </w:rPr>
-          <w:t>onepage&amp;q&amp;f</w:t>
-        </w:r>
-        <w:proofErr w:type="spellEnd"/>
-        <w:r>
-          <w:rPr>
-            <w:color w:val="1155CC"/>
-            <w:sz w:val="24"/>
-            <w:szCs w:val="24"/>
-            <w:u w:val="single" w:color="1155CC"/>
-          </w:rPr>
-          <w:t>=false</w:t>
-        </w:r>
-      </w:hyperlink>
+        <w:pStyle w:val="ListParagraph"/>
+        <w:numPr>
+          <w:ilvl w:val="1"/>
+          <w:numId w:val="16"/>
+        </w:numPr>
+        <w:spacing w:after="1050" w:line="240" w:lineRule="auto"/>
+        <w:ind w:left="567" w:right="10"/>
+        <w:jc w:val="both"/>
+        <w:rPr>
+          <w:bCs/>
+          <w:sz w:val="24"/>
+          <w:szCs w:val="24"/>
+        </w:rPr>
+      </w:pPr>
+      <w:r>
+        <w:rPr>
+          <w:bCs/>
+          <w:sz w:val="24"/>
+          <w:szCs w:val="24"/>
+        </w:rPr>
+        <w:t xml:space="preserve">Konstantinos P. Ferentinos, “Deep learning models for plant disease detection and diagnosis”, </w:t>
+      </w:r>
+      <w:proofErr w:type="gramStart"/>
+      <w:r>
+        <w:rPr>
+          <w:bCs/>
+          <w:sz w:val="24"/>
+          <w:szCs w:val="24"/>
+        </w:rPr>
+        <w:t>Elsevier ,</w:t>
+      </w:r>
+      <w:proofErr w:type="gramEnd"/>
+      <w:r>
+        <w:rPr>
+          <w:bCs/>
+          <w:sz w:val="24"/>
+          <w:szCs w:val="24"/>
+        </w:rPr>
+        <w:t xml:space="preserve"> Volume 145, 02-02-2018</w:t>
+      </w:r>
+    </w:p>
+    <w:p>
+      <w:pPr>
+        <w:pStyle w:val="ListParagraph"/>
+        <w:numPr>
+          <w:ilvl w:val="1"/>
+          <w:numId w:val="16"/>
+        </w:numPr>
+        <w:spacing w:after="1050" w:line="240" w:lineRule="auto"/>
+        <w:ind w:left="567" w:right="10"/>
+        <w:jc w:val="both"/>
+        <w:rPr>
+          <w:bCs/>
+          <w:sz w:val="24"/>
+          <w:szCs w:val="24"/>
+        </w:rPr>
+      </w:pPr>
+      <w:r>
+        <w:rPr>
+          <w:bCs/>
+          <w:sz w:val="24"/>
+          <w:szCs w:val="24"/>
+        </w:rPr>
+        <w:t xml:space="preserve">Lili Li, </w:t>
+      </w:r>
+      <w:proofErr w:type="spellStart"/>
+      <w:r>
+        <w:rPr>
+          <w:bCs/>
+          <w:sz w:val="24"/>
+          <w:szCs w:val="24"/>
+        </w:rPr>
+        <w:t>Shujuan</w:t>
+      </w:r>
+      <w:proofErr w:type="spellEnd"/>
+      <w:r>
+        <w:rPr>
+          <w:bCs/>
+          <w:sz w:val="24"/>
+          <w:szCs w:val="24"/>
+        </w:rPr>
+        <w:t xml:space="preserve"> Zhang and Bin Wang “Plant Disease Detection and Classification by Deep Learning—A Review </w:t>
+      </w:r>
+      <w:proofErr w:type="gramStart"/>
+      <w:r>
+        <w:rPr>
+          <w:bCs/>
+          <w:sz w:val="24"/>
+          <w:szCs w:val="24"/>
+        </w:rPr>
+        <w:t>“ IEEE</w:t>
+      </w:r>
+      <w:proofErr w:type="gramEnd"/>
+      <w:r>
+        <w:rPr>
+          <w:bCs/>
+          <w:sz w:val="24"/>
+          <w:szCs w:val="24"/>
+        </w:rPr>
+        <w:t xml:space="preserve"> Access , Volume 9 , 08-04-2021</w:t>
+      </w:r>
+    </w:p>
+    <w:p>
+      <w:pPr>
+        <w:pStyle w:val="ListParagraph"/>
+        <w:numPr>
+          <w:ilvl w:val="1"/>
+          <w:numId w:val="16"/>
+        </w:numPr>
+        <w:spacing w:after="1050" w:line="240" w:lineRule="auto"/>
+        <w:ind w:left="567" w:right="10"/>
+        <w:jc w:val="both"/>
+        <w:rPr>
+          <w:bCs/>
+          <w:sz w:val="24"/>
+          <w:szCs w:val="24"/>
+        </w:rPr>
+      </w:pPr>
+      <w:r>
+        <w:rPr>
+          <w:bCs/>
+          <w:sz w:val="24"/>
+          <w:szCs w:val="24"/>
+        </w:rPr>
+        <w:t xml:space="preserve">Shima </w:t>
+      </w:r>
+      <w:proofErr w:type="gramStart"/>
+      <w:r>
+        <w:rPr>
+          <w:bCs/>
+          <w:sz w:val="24"/>
+          <w:szCs w:val="24"/>
+        </w:rPr>
+        <w:t>Ramesh ,</w:t>
+      </w:r>
+      <w:proofErr w:type="gramEnd"/>
+      <w:r>
+        <w:rPr>
+          <w:bCs/>
+          <w:sz w:val="24"/>
+          <w:szCs w:val="24"/>
+        </w:rPr>
+        <w:t xml:space="preserve"> Ramachandra Hebbar , Niveditha M , Pooja R. and Prasad Bhat N , ”Plant Disease Detection Using Machine Learning” IEEE Xplore , 2018 International Conference on Design Innovations for 3Cs Compute Communicate Control (ICDI3C) , 25-04-2018</w:t>
+      </w:r>
+    </w:p>
+    <w:p>
+      <w:pPr>
+        <w:pStyle w:val="ListParagraph"/>
+        <w:numPr>
+          <w:ilvl w:val="1"/>
+          <w:numId w:val="16"/>
+        </w:numPr>
+        <w:spacing w:after="1050" w:line="240" w:lineRule="auto"/>
+        <w:ind w:left="567" w:right="10"/>
+        <w:jc w:val="both"/>
+        <w:rPr>
+          <w:bCs/>
+          <w:sz w:val="24"/>
+          <w:szCs w:val="24"/>
+        </w:rPr>
+      </w:pPr>
+      <w:r>
+        <w:rPr>
+          <w:bCs/>
+          <w:sz w:val="24"/>
+          <w:szCs w:val="24"/>
+        </w:rPr>
+        <w:t xml:space="preserve">Rashmi Deshpande &amp;Hemant Patidar, “Tomato plant leaf disease detection using generative adversarial network and deep convolutional neural network” The Imaging Science </w:t>
+      </w:r>
+      <w:proofErr w:type="gramStart"/>
+      <w:r>
+        <w:rPr>
+          <w:bCs/>
+          <w:sz w:val="24"/>
+          <w:szCs w:val="24"/>
+        </w:rPr>
+        <w:t>Journal ,</w:t>
+      </w:r>
+      <w:proofErr w:type="gramEnd"/>
+      <w:r>
+        <w:rPr>
+          <w:bCs/>
+          <w:sz w:val="24"/>
+          <w:szCs w:val="24"/>
+        </w:rPr>
+        <w:t xml:space="preserve"> Volume 70 , 2022- Issue -1 , 06-01-2023</w:t>
+      </w:r>
+    </w:p>
+    <w:p>
+      <w:pPr>
+        <w:pStyle w:val="ListParagraph"/>
+        <w:numPr>
+          <w:ilvl w:val="1"/>
+          <w:numId w:val="16"/>
+        </w:numPr>
+        <w:spacing w:after="1050" w:line="240" w:lineRule="auto"/>
+        <w:ind w:left="567" w:right="10"/>
+        <w:jc w:val="both"/>
+        <w:rPr>
+          <w:bCs/>
+          <w:sz w:val="24"/>
+          <w:szCs w:val="24"/>
+        </w:rPr>
+      </w:pPr>
+      <w:r>
+        <w:rPr>
+          <w:bCs/>
+          <w:sz w:val="24"/>
+          <w:szCs w:val="24"/>
+        </w:rPr>
+        <w:t xml:space="preserve">J. Arun </w:t>
+      </w:r>
+      <w:proofErr w:type="gramStart"/>
+      <w:r>
+        <w:rPr>
+          <w:bCs/>
+          <w:sz w:val="24"/>
+          <w:szCs w:val="24"/>
+        </w:rPr>
+        <w:t>Pandian ,</w:t>
+      </w:r>
+      <w:proofErr w:type="gramEnd"/>
+      <w:r>
+        <w:rPr>
+          <w:bCs/>
+          <w:sz w:val="24"/>
+          <w:szCs w:val="24"/>
+        </w:rPr>
+        <w:t xml:space="preserve">V. Dhilip Kumar and Oana </w:t>
+      </w:r>
+      <w:proofErr w:type="spellStart"/>
+      <w:r>
+        <w:rPr>
+          <w:bCs/>
+          <w:sz w:val="24"/>
+          <w:szCs w:val="24"/>
+        </w:rPr>
+        <w:t>Geman</w:t>
+      </w:r>
+      <w:proofErr w:type="spellEnd"/>
+      <w:r>
+        <w:rPr>
+          <w:bCs/>
+          <w:sz w:val="24"/>
+          <w:szCs w:val="24"/>
+        </w:rPr>
+        <w:t xml:space="preserve"> “Plant Disease Detection Using Deep Convolutional Neural Network” , MDPI , Volume 12 – Issue 14 , 10-07-2022</w:t>
+      </w:r>
     </w:p>
     <w:sectPr>
-      <w:footerReference w:type="default" r:id="rId20"/>
+      <w:footerReference w:type="default" r:id="rId10"/>
       <w:pgSz w:w="11920" w:h="16840"/>
       <w:pgMar w:top="1844" w:right="1261" w:bottom="1580" w:left="2155" w:header="720" w:footer="720" w:gutter="0"/>
       <w:pgNumType w:start="1"/>
@@ -7912,7 +7810,7 @@
   <w:abstractNum w:abstractNumId="9" w15:restartNumberingAfterBreak="0">
     <w:nsid w:val="23F8093A"/>
     <w:multiLevelType w:val="multilevel"/>
-    <w:tmpl w:val="3982780E"/>
+    <w:tmpl w:val="9C8AE068"/>
     <w:lvl w:ilvl="0">
       <w:start w:val="1"/>
       <w:numFmt w:val="bullet"/>
@@ -7929,20 +7827,16 @@
         <w:sz w:val="20"/>
       </w:rPr>
     </w:lvl>
-    <w:lvl w:ilvl="1" w:tentative="1">
-      <w:start w:val="1"/>
-      <w:numFmt w:val="bullet"/>
-      <w:lvlText w:val="o"/>
-      <w:lvlJc w:val="left"/>
-      <w:pPr>
-        <w:tabs>
-          <w:tab w:val="num" w:pos="1440"/>
-        </w:tabs>
+    <w:lvl w:ilvl="1">
+      <w:start w:val="1"/>
+      <w:numFmt w:val="decimal"/>
+      <w:lvlText w:val="%2."/>
+      <w:lvlJc w:val="left"/>
+      <w:pPr>
         <w:ind w:left="1440" w:hanging="360"/>
       </w:pPr>
       <w:rPr>
-        <w:rFonts w:ascii="Courier New" w:hAnsi="Courier New" w:hint="default"/>
-        <w:sz w:val="20"/>
+        <w:rFonts w:hint="default"/>
       </w:rPr>
     </w:lvl>
     <w:lvl w:ilvl="2" w:tentative="1">
